--- a/_site/example-compendium/analysis/paper/paper.docx
+++ b/_site/example-compendium/analysis/paper/paper.docx
@@ -629,7 +629,7 @@
         <w:pStyle w:val="FirstParagraph"/>
       </w:pPr>
       <w:r>
-        <w:t xml:space="preserve">This report was generated on 2025-05-30 15:26:01.41304 using the following computational environment and dependencies:</w:t>
+        <w:t xml:space="preserve">This report was generated on 2025-05-30 15:41:42.595852 using the following computational environment and dependencies:</w:t>
       </w:r>
     </w:p>
     <w:p>

--- a/_site/example-compendium/analysis/paper/paper.docx
+++ b/_site/example-compendium/analysis/paper/paper.docx
@@ -629,7 +629,7 @@
         <w:pStyle w:val="FirstParagraph"/>
       </w:pPr>
       <w:r>
-        <w:t xml:space="preserve">This report was generated on 2025-05-30 15:41:42.595852 using the following computational environment and dependencies:</w:t>
+        <w:t xml:space="preserve">This report was generated on 2025-05-30 15:45:01.062462 using the following computational environment and dependencies:</w:t>
       </w:r>
     </w:p>
     <w:p>
